--- a/View/SprintView/Sprints/sprint2_MsMashele.docx
+++ b/View/SprintView/Sprints/sprint2_MsMashele.docx
@@ -15,7 +15,7 @@
           <w:color w:val="E509D0"/>
         </w:rPr>
         <w:drawing>
-          <wp:anchor distT="0" distB="0" distL="114300" distR="114300" simplePos="0" relativeHeight="251661824" behindDoc="1" locked="0" layoutInCell="1" allowOverlap="1" wp14:anchorId="31AC6117" wp14:editId="17C83188">
+          <wp:anchor distT="0" distB="0" distL="114300" distR="114300" simplePos="0" relativeHeight="251662848" behindDoc="1" locked="0" layoutInCell="1" allowOverlap="1" wp14:anchorId="31AC6117" wp14:editId="17C83188">
             <wp:simplePos x="0" y="0"/>
             <wp:positionH relativeFrom="column">
               <wp:posOffset>-78740</wp:posOffset>
@@ -160,7 +160,7 @@
           <w:b/>
           <w:bCs/>
         </w:rPr>
-        <w:t>Assigned To: Mr. Ngubane – Director of Geospatial Intelligence</w:t>
+        <w:t>Assigned To: Ms. Mashele – Head of Medical AI &amp; Wellness</w:t>
       </w:r>
     </w:p>
     <w:p>
@@ -176,48 +176,40 @@
       <w:pPr>
         <w:numPr>
           <w:ilvl w:val="0"/>
-          <w:numId w:val="7"/>
+          <w:numId w:val="5"/>
         </w:numPr>
       </w:pPr>
       <w:r>
-        <w:t xml:space="preserve">Prototype a predictive </w:t>
-      </w:r>
-      <w:proofErr w:type="spellStart"/>
-      <w:r>
-        <w:t>defense</w:t>
-      </w:r>
-      <w:proofErr w:type="spellEnd"/>
-      <w:r>
-        <w:t xml:space="preserve"> AI for safe and bad route scoring.</w:t>
+        <w:t>Design the basic UI for the digital user card containing user information.</w:t>
       </w:r>
     </w:p>
     <w:p>
       <w:pPr>
         <w:numPr>
           <w:ilvl w:val="0"/>
-          <w:numId w:val="7"/>
+          <w:numId w:val="5"/>
         </w:numPr>
       </w:pPr>
       <w:r>
-        <w:t>Accept input from either a photo of a route or the user’s current location.</w:t>
+        <w:t>Include placeholders for information such as name, emergency contacts, and health data.</w:t>
       </w:r>
     </w:p>
     <w:p>
       <w:pPr>
         <w:numPr>
           <w:ilvl w:val="0"/>
-          <w:numId w:val="7"/>
+          <w:numId w:val="5"/>
         </w:numPr>
       </w:pPr>
       <w:r>
-        <w:t>Create a simple method to assign a score to each route indicating safety level.</w:t>
+        <w:t>Ensure the card design can later be connected to NFC retrieval.</w:t>
       </w:r>
     </w:p>
     <w:p>
       <w:pPr>
         <w:numPr>
           <w:ilvl w:val="0"/>
-          <w:numId w:val="7"/>
+          <w:numId w:val="5"/>
         </w:numPr>
       </w:pPr>
       <w:r>
@@ -229,18 +221,18 @@
       </w:r>
       <w:proofErr w:type="spellEnd"/>
       <w:r>
-        <w:t xml:space="preserve"> to ensure the AI output can be displayed in the React Native app.</w:t>
+        <w:t xml:space="preserve"> to confirm that the UI integrates smoothly with the React Native app.</w:t>
       </w:r>
     </w:p>
     <w:p>
       <w:pPr>
         <w:numPr>
           <w:ilvl w:val="0"/>
-          <w:numId w:val="7"/>
+          <w:numId w:val="5"/>
         </w:numPr>
       </w:pPr>
       <w:r>
-        <w:t>Provide a basic interface or preview showing best and bad routes.</w:t>
+        <w:t>Provide a simple preview of the digital card screen in the app.</w:t>
       </w:r>
     </w:p>
     <w:p>
@@ -256,44 +248,52 @@
       <w:pPr>
         <w:numPr>
           <w:ilvl w:val="0"/>
-          <w:numId w:val="8"/>
+          <w:numId w:val="6"/>
         </w:numPr>
       </w:pPr>
       <w:r>
-        <w:t>A working prototype of route scoring AI.</w:t>
+        <w:t xml:space="preserve">A static digital card UI </w:t>
+      </w:r>
+      <w:proofErr w:type="spellStart"/>
+      <w:r>
+        <w:t>mockup</w:t>
+      </w:r>
+      <w:proofErr w:type="spellEnd"/>
+      <w:r>
+        <w:t xml:space="preserve"> in React Native.</w:t>
       </w:r>
     </w:p>
     <w:p>
       <w:pPr>
         <w:numPr>
           <w:ilvl w:val="0"/>
-          <w:numId w:val="8"/>
+          <w:numId w:val="6"/>
         </w:numPr>
       </w:pPr>
       <w:r>
-        <w:t>Ability to input a route photo or location and receive a safety score.</w:t>
+        <w:t>Placeholders for key user information fields.</w:t>
       </w:r>
     </w:p>
     <w:p>
       <w:pPr>
         <w:numPr>
           <w:ilvl w:val="0"/>
-          <w:numId w:val="8"/>
+          <w:numId w:val="6"/>
         </w:numPr>
       </w:pPr>
       <w:r>
-        <w:t>A simple preview in React Native displaying scored routes.</w:t>
+        <w:t>Confirmation that the design is compatible with future NFC functionality.</w:t>
       </w:r>
     </w:p>
     <w:p>
       <w:pPr>
         <w:numPr>
           <w:ilvl w:val="0"/>
-          <w:numId w:val="8"/>
+          <w:numId w:val="6"/>
         </w:numPr>
       </w:pPr>
       <w:r>
-        <w:t>Confirmation that the prototype can integrate with the app interface.</w:t>
+        <w:t>A basic preview screen demonstrating how the card would appear in the app.</w:t>
       </w:r>
     </w:p>
     <w:p/>
@@ -310,119 +310,6 @@
 <file path=word/numbering.xml><?xml version="1.0" encoding="utf-8"?>
 <w:numbering xmlns:wpc="http://schemas.microsoft.com/office/word/2010/wordprocessingCanvas" xmlns:cx="http://schemas.microsoft.com/office/drawing/2014/chartex" xmlns:cx1="http://schemas.microsoft.com/office/drawing/2015/9/8/chartex" xmlns:cx2="http://schemas.microsoft.com/office/drawing/2015/10/21/chartex" xmlns:cx3="http://schemas.microsoft.com/office/drawing/2016/5/9/chartex" xmlns:cx4="http://schemas.microsoft.com/office/drawing/2016/5/10/chartex" xmlns:cx5="http://schemas.microsoft.com/office/drawing/2016/5/11/chartex" xmlns:cx6="http://schemas.microsoft.com/office/drawing/2016/5/12/chartex" xmlns:cx7="http://schemas.microsoft.com/office/drawing/2016/5/13/chartex" xmlns:cx8="http://schemas.microsoft.com/office/drawing/2016/5/14/chartex" xmlns:mc="http://schemas.openxmlformats.org/markup-compatibility/2006" xmlns:aink="http://schemas.microsoft.com/office/drawing/2016/ink" xmlns:am3d="http://schemas.microsoft.com/office/drawing/2017/model3d" xmlns:o="urn:schemas-microsoft-com:office:office" xmlns:oel="http://schemas.microsoft.com/office/2019/extlst" xmlns:r="http://schemas.openxmlformats.org/officeDocument/2006/relationships" xmlns:m="http://schemas.openxmlformats.org/officeDocument/2006/math" xmlns:v="urn:schemas-microsoft-com:vml" xmlns:wp14="http://schemas.microsoft.com/office/word/2010/wordprocessingDrawing" xmlns:wp="http://schemas.openxmlformats.org/drawingml/2006/wordprocessingDrawing" xmlns:w10="urn:schemas-microsoft-com:office:word" xmlns:w="http://schemas.openxmlformats.org/wordprocessingml/2006/main" xmlns:w14="http://schemas.microsoft.com/office/word/2010/wordml" xmlns:w15="http://schemas.microsoft.com/office/word/2012/wordml" xmlns:w16cex="http://schemas.microsoft.com/office/word/2018/wordml/cex" xmlns:w16cid="http://schemas.microsoft.com/office/word/2016/wordml/cid" xmlns:w16="http://schemas.microsoft.com/office/word/2018/wordml" xmlns:w16du="http://schemas.microsoft.com/office/word/2023/wordml/word16du" xmlns:w16sdtdh="http://schemas.microsoft.com/office/word/2020/wordml/sdtdatahash" xmlns:w16sdtfl="http://schemas.microsoft.com/office/word/2024/wordml/sdtformatlock" xmlns:w16se="http://schemas.microsoft.com/office/word/2015/wordml/symex" xmlns:wpg="http://schemas.microsoft.com/office/word/2010/wordprocessingGroup" xmlns:wpi="http://schemas.microsoft.com/office/word/2010/wordprocessingInk" xmlns:wne="http://schemas.microsoft.com/office/word/2006/wordml" xmlns:wps="http://schemas.microsoft.com/office/word/2010/wordprocessingShape" mc:Ignorable="w14 w15 w16se w16cid w16 w16cex w16sdtdh w16sdtfl w16du wp14">
   <w:abstractNum w:abstractNumId="0" w15:restartNumberingAfterBreak="0">
-    <w:nsid w:val="0171024C"/>
-    <w:multiLevelType w:val="multilevel"/>
-    <w:tmpl w:val="838C23E6"/>
-    <w:lvl w:ilvl="0">
-      <w:start w:val="1"/>
-      <w:numFmt w:val="decimal"/>
-      <w:lvlText w:val="%1."/>
-      <w:lvlJc w:val="left"/>
-      <w:pPr>
-        <w:tabs>
-          <w:tab w:val="num" w:pos="720"/>
-        </w:tabs>
-        <w:ind w:left="720" w:hanging="360"/>
-      </w:pPr>
-    </w:lvl>
-    <w:lvl w:ilvl="1" w:tentative="1">
-      <w:start w:val="1"/>
-      <w:numFmt w:val="decimal"/>
-      <w:lvlText w:val="%2."/>
-      <w:lvlJc w:val="left"/>
-      <w:pPr>
-        <w:tabs>
-          <w:tab w:val="num" w:pos="1440"/>
-        </w:tabs>
-        <w:ind w:left="1440" w:hanging="360"/>
-      </w:pPr>
-    </w:lvl>
-    <w:lvl w:ilvl="2" w:tentative="1">
-      <w:start w:val="1"/>
-      <w:numFmt w:val="decimal"/>
-      <w:lvlText w:val="%3."/>
-      <w:lvlJc w:val="left"/>
-      <w:pPr>
-        <w:tabs>
-          <w:tab w:val="num" w:pos="2160"/>
-        </w:tabs>
-        <w:ind w:left="2160" w:hanging="360"/>
-      </w:pPr>
-    </w:lvl>
-    <w:lvl w:ilvl="3" w:tentative="1">
-      <w:start w:val="1"/>
-      <w:numFmt w:val="decimal"/>
-      <w:lvlText w:val="%4."/>
-      <w:lvlJc w:val="left"/>
-      <w:pPr>
-        <w:tabs>
-          <w:tab w:val="num" w:pos="2880"/>
-        </w:tabs>
-        <w:ind w:left="2880" w:hanging="360"/>
-      </w:pPr>
-    </w:lvl>
-    <w:lvl w:ilvl="4" w:tentative="1">
-      <w:start w:val="1"/>
-      <w:numFmt w:val="decimal"/>
-      <w:lvlText w:val="%5."/>
-      <w:lvlJc w:val="left"/>
-      <w:pPr>
-        <w:tabs>
-          <w:tab w:val="num" w:pos="3600"/>
-        </w:tabs>
-        <w:ind w:left="3600" w:hanging="360"/>
-      </w:pPr>
-    </w:lvl>
-    <w:lvl w:ilvl="5" w:tentative="1">
-      <w:start w:val="1"/>
-      <w:numFmt w:val="decimal"/>
-      <w:lvlText w:val="%6."/>
-      <w:lvlJc w:val="left"/>
-      <w:pPr>
-        <w:tabs>
-          <w:tab w:val="num" w:pos="4320"/>
-        </w:tabs>
-        <w:ind w:left="4320" w:hanging="360"/>
-      </w:pPr>
-    </w:lvl>
-    <w:lvl w:ilvl="6" w:tentative="1">
-      <w:start w:val="1"/>
-      <w:numFmt w:val="decimal"/>
-      <w:lvlText w:val="%7."/>
-      <w:lvlJc w:val="left"/>
-      <w:pPr>
-        <w:tabs>
-          <w:tab w:val="num" w:pos="5040"/>
-        </w:tabs>
-        <w:ind w:left="5040" w:hanging="360"/>
-      </w:pPr>
-    </w:lvl>
-    <w:lvl w:ilvl="7" w:tentative="1">
-      <w:start w:val="1"/>
-      <w:numFmt w:val="decimal"/>
-      <w:lvlText w:val="%8."/>
-      <w:lvlJc w:val="left"/>
-      <w:pPr>
-        <w:tabs>
-          <w:tab w:val="num" w:pos="5760"/>
-        </w:tabs>
-        <w:ind w:left="5760" w:hanging="360"/>
-      </w:pPr>
-    </w:lvl>
-    <w:lvl w:ilvl="8" w:tentative="1">
-      <w:start w:val="1"/>
-      <w:numFmt w:val="decimal"/>
-      <w:lvlText w:val="%9."/>
-      <w:lvlJc w:val="left"/>
-      <w:pPr>
-        <w:tabs>
-          <w:tab w:val="num" w:pos="6480"/>
-        </w:tabs>
-        <w:ind w:left="6480" w:hanging="360"/>
-      </w:pPr>
-    </w:lvl>
-  </w:abstractNum>
-  <w:abstractNum w:abstractNumId="1" w15:restartNumberingAfterBreak="0">
     <w:nsid w:val="15A215E1"/>
     <w:multiLevelType w:val="multilevel"/>
     <w:tmpl w:val="231C59D6"/>
@@ -571,7 +458,7 @@
       </w:rPr>
     </w:lvl>
   </w:abstractNum>
-  <w:abstractNum w:abstractNumId="2" w15:restartNumberingAfterBreak="0">
+  <w:abstractNum w:abstractNumId="1" w15:restartNumberingAfterBreak="0">
     <w:nsid w:val="1B4A1ECD"/>
     <w:multiLevelType w:val="multilevel"/>
     <w:tmpl w:val="8CB8DAA6"/>
@@ -720,7 +607,7 @@
       </w:rPr>
     </w:lvl>
   </w:abstractNum>
-  <w:abstractNum w:abstractNumId="3" w15:restartNumberingAfterBreak="0">
+  <w:abstractNum w:abstractNumId="2" w15:restartNumberingAfterBreak="0">
     <w:nsid w:val="2BC72111"/>
     <w:multiLevelType w:val="multilevel"/>
     <w:tmpl w:val="A7D07AF0"/>
@@ -833,156 +720,7 @@
       </w:pPr>
     </w:lvl>
   </w:abstractNum>
-  <w:abstractNum w:abstractNumId="4" w15:restartNumberingAfterBreak="0">
-    <w:nsid w:val="406804B4"/>
-    <w:multiLevelType w:val="multilevel"/>
-    <w:tmpl w:val="199CC120"/>
-    <w:lvl w:ilvl="0">
-      <w:start w:val="1"/>
-      <w:numFmt w:val="bullet"/>
-      <w:lvlText w:val=""/>
-      <w:lvlJc w:val="left"/>
-      <w:pPr>
-        <w:tabs>
-          <w:tab w:val="num" w:pos="720"/>
-        </w:tabs>
-        <w:ind w:left="720" w:hanging="360"/>
-      </w:pPr>
-      <w:rPr>
-        <w:rFonts w:ascii="Symbol" w:hAnsi="Symbol" w:hint="default"/>
-        <w:sz w:val="20"/>
-      </w:rPr>
-    </w:lvl>
-    <w:lvl w:ilvl="1" w:tentative="1">
-      <w:start w:val="1"/>
-      <w:numFmt w:val="bullet"/>
-      <w:lvlText w:val="o"/>
-      <w:lvlJc w:val="left"/>
-      <w:pPr>
-        <w:tabs>
-          <w:tab w:val="num" w:pos="1440"/>
-        </w:tabs>
-        <w:ind w:left="1440" w:hanging="360"/>
-      </w:pPr>
-      <w:rPr>
-        <w:rFonts w:ascii="Courier New" w:hAnsi="Courier New" w:hint="default"/>
-        <w:sz w:val="20"/>
-      </w:rPr>
-    </w:lvl>
-    <w:lvl w:ilvl="2" w:tentative="1">
-      <w:start w:val="1"/>
-      <w:numFmt w:val="bullet"/>
-      <w:lvlText w:val=""/>
-      <w:lvlJc w:val="left"/>
-      <w:pPr>
-        <w:tabs>
-          <w:tab w:val="num" w:pos="2160"/>
-        </w:tabs>
-        <w:ind w:left="2160" w:hanging="360"/>
-      </w:pPr>
-      <w:rPr>
-        <w:rFonts w:ascii="Wingdings" w:hAnsi="Wingdings" w:hint="default"/>
-        <w:sz w:val="20"/>
-      </w:rPr>
-    </w:lvl>
-    <w:lvl w:ilvl="3" w:tentative="1">
-      <w:start w:val="1"/>
-      <w:numFmt w:val="bullet"/>
-      <w:lvlText w:val=""/>
-      <w:lvlJc w:val="left"/>
-      <w:pPr>
-        <w:tabs>
-          <w:tab w:val="num" w:pos="2880"/>
-        </w:tabs>
-        <w:ind w:left="2880" w:hanging="360"/>
-      </w:pPr>
-      <w:rPr>
-        <w:rFonts w:ascii="Wingdings" w:hAnsi="Wingdings" w:hint="default"/>
-        <w:sz w:val="20"/>
-      </w:rPr>
-    </w:lvl>
-    <w:lvl w:ilvl="4" w:tentative="1">
-      <w:start w:val="1"/>
-      <w:numFmt w:val="bullet"/>
-      <w:lvlText w:val=""/>
-      <w:lvlJc w:val="left"/>
-      <w:pPr>
-        <w:tabs>
-          <w:tab w:val="num" w:pos="3600"/>
-        </w:tabs>
-        <w:ind w:left="3600" w:hanging="360"/>
-      </w:pPr>
-      <w:rPr>
-        <w:rFonts w:ascii="Wingdings" w:hAnsi="Wingdings" w:hint="default"/>
-        <w:sz w:val="20"/>
-      </w:rPr>
-    </w:lvl>
-    <w:lvl w:ilvl="5" w:tentative="1">
-      <w:start w:val="1"/>
-      <w:numFmt w:val="bullet"/>
-      <w:lvlText w:val=""/>
-      <w:lvlJc w:val="left"/>
-      <w:pPr>
-        <w:tabs>
-          <w:tab w:val="num" w:pos="4320"/>
-        </w:tabs>
-        <w:ind w:left="4320" w:hanging="360"/>
-      </w:pPr>
-      <w:rPr>
-        <w:rFonts w:ascii="Wingdings" w:hAnsi="Wingdings" w:hint="default"/>
-        <w:sz w:val="20"/>
-      </w:rPr>
-    </w:lvl>
-    <w:lvl w:ilvl="6" w:tentative="1">
-      <w:start w:val="1"/>
-      <w:numFmt w:val="bullet"/>
-      <w:lvlText w:val=""/>
-      <w:lvlJc w:val="left"/>
-      <w:pPr>
-        <w:tabs>
-          <w:tab w:val="num" w:pos="5040"/>
-        </w:tabs>
-        <w:ind w:left="5040" w:hanging="360"/>
-      </w:pPr>
-      <w:rPr>
-        <w:rFonts w:ascii="Wingdings" w:hAnsi="Wingdings" w:hint="default"/>
-        <w:sz w:val="20"/>
-      </w:rPr>
-    </w:lvl>
-    <w:lvl w:ilvl="7" w:tentative="1">
-      <w:start w:val="1"/>
-      <w:numFmt w:val="bullet"/>
-      <w:lvlText w:val=""/>
-      <w:lvlJc w:val="left"/>
-      <w:pPr>
-        <w:tabs>
-          <w:tab w:val="num" w:pos="5760"/>
-        </w:tabs>
-        <w:ind w:left="5760" w:hanging="360"/>
-      </w:pPr>
-      <w:rPr>
-        <w:rFonts w:ascii="Wingdings" w:hAnsi="Wingdings" w:hint="default"/>
-        <w:sz w:val="20"/>
-      </w:rPr>
-    </w:lvl>
-    <w:lvl w:ilvl="8" w:tentative="1">
-      <w:start w:val="1"/>
-      <w:numFmt w:val="bullet"/>
-      <w:lvlText w:val=""/>
-      <w:lvlJc w:val="left"/>
-      <w:pPr>
-        <w:tabs>
-          <w:tab w:val="num" w:pos="6480"/>
-        </w:tabs>
-        <w:ind w:left="6480" w:hanging="360"/>
-      </w:pPr>
-      <w:rPr>
-        <w:rFonts w:ascii="Wingdings" w:hAnsi="Wingdings" w:hint="default"/>
-        <w:sz w:val="20"/>
-      </w:rPr>
-    </w:lvl>
-  </w:abstractNum>
-  <w:abstractNum w:abstractNumId="5" w15:restartNumberingAfterBreak="0">
+  <w:abstractNum w:abstractNumId="3" w15:restartNumberingAfterBreak="0">
     <w:nsid w:val="47C22004"/>
     <w:multiLevelType w:val="multilevel"/>
     <w:tmpl w:val="E26A9AEC"/>
@@ -1095,7 +833,7 @@
       </w:pPr>
     </w:lvl>
   </w:abstractNum>
-  <w:abstractNum w:abstractNumId="6" w15:restartNumberingAfterBreak="0">
+  <w:abstractNum w:abstractNumId="4" w15:restartNumberingAfterBreak="0">
     <w:nsid w:val="5B452F31"/>
     <w:multiLevelType w:val="multilevel"/>
     <w:tmpl w:val="55CCD5CC"/>
@@ -1244,7 +982,7 @@
       </w:rPr>
     </w:lvl>
   </w:abstractNum>
-  <w:abstractNum w:abstractNumId="7" w15:restartNumberingAfterBreak="0">
+  <w:abstractNum w:abstractNumId="5" w15:restartNumberingAfterBreak="0">
     <w:nsid w:val="69D4345B"/>
     <w:multiLevelType w:val="multilevel"/>
     <w:tmpl w:val="A5E2618E"/>
@@ -1358,27 +1096,21 @@
     </w:lvl>
   </w:abstractNum>
   <w:num w:numId="1" w16cid:durableId="1797064367">
+    <w:abstractNumId w:val="2"/>
+  </w:num>
+  <w:num w:numId="2" w16cid:durableId="1594624758">
+    <w:abstractNumId w:val="1"/>
+  </w:num>
+  <w:num w:numId="3" w16cid:durableId="1703555442">
     <w:abstractNumId w:val="3"/>
   </w:num>
-  <w:num w:numId="2" w16cid:durableId="1594624758">
-    <w:abstractNumId w:val="2"/>
+  <w:num w:numId="4" w16cid:durableId="1773282388">
+    <w:abstractNumId w:val="0"/>
   </w:num>
-  <w:num w:numId="3" w16cid:durableId="1703555442">
+  <w:num w:numId="5" w16cid:durableId="57553945">
     <w:abstractNumId w:val="5"/>
   </w:num>
-  <w:num w:numId="4" w16cid:durableId="1773282388">
-    <w:abstractNumId w:val="1"/>
-  </w:num>
-  <w:num w:numId="5" w16cid:durableId="57553945">
-    <w:abstractNumId w:val="7"/>
-  </w:num>
   <w:num w:numId="6" w16cid:durableId="1404448571">
-    <w:abstractNumId w:val="6"/>
-  </w:num>
-  <w:num w:numId="7" w16cid:durableId="1064793123">
-    <w:abstractNumId w:val="0"/>
-  </w:num>
-  <w:num w:numId="8" w16cid:durableId="785927745">
     <w:abstractNumId w:val="4"/>
   </w:num>
 </w:numbering>
